--- a/需求分析文档.docx
+++ b/需求分析文档.docx
@@ -607,7 +607,7 @@
       <w:pPr>
         <w:spacing w:line="220" w:lineRule="atLeast"/>
         <w:rPr>
-          <w:rFonts w:ascii="微软雅黑" w:hAnsi="微软雅黑" w:hint="eastAsia"/>
+          <w:rFonts w:ascii="微软雅黑" w:hAnsi="微软雅黑"/>
           <w:sz w:val="21"/>
           <w:szCs w:val="21"/>
         </w:rPr>
@@ -972,7 +972,23 @@
           <w:sz w:val="21"/>
           <w:szCs w:val="21"/>
         </w:rPr>
-        <w:t>，账号</w:t>
+        <w:t>，</w:t>
+      </w:r>
+      <w:r>
+        <w:rPr>
+          <w:rFonts w:hint="eastAsia"/>
+          <w:sz w:val="21"/>
+          <w:szCs w:val="21"/>
+        </w:rPr>
+        <w:t>队伍名称，</w:t>
+      </w:r>
+      <w:r>
+        <w:rPr>
+          <w:rFonts w:hint="eastAsia"/>
+          <w:sz w:val="21"/>
+          <w:szCs w:val="21"/>
+        </w:rPr>
+        <w:t>账号</w:t>
       </w:r>
       <w:r>
         <w:rPr>
@@ -1273,7 +1289,6 @@
       <w:pPr>
         <w:spacing w:line="220" w:lineRule="atLeast"/>
         <w:rPr>
-          <w:rFonts w:hint="eastAsia"/>
           <w:sz w:val="21"/>
           <w:szCs w:val="21"/>
         </w:rPr>
@@ -1291,11 +1306,106 @@
           <w:sz w:val="21"/>
           <w:szCs w:val="21"/>
         </w:rPr>
+        <w:t>个人比赛报名表（报名比赛中间表）（</w:t>
+      </w:r>
+      <w:r>
+        <w:rPr>
+          <w:rFonts w:hint="eastAsia"/>
+          <w:sz w:val="21"/>
+          <w:szCs w:val="21"/>
+        </w:rPr>
+        <w:t>s</w:t>
+      </w:r>
+      <w:bookmarkStart w:id="0" w:name="_GoBack"/>
+      <w:bookmarkEnd w:id="0"/>
+      <w:r>
+        <w:rPr>
+          <w:rFonts w:hint="eastAsia"/>
+          <w:color w:val="9BBB59" w:themeColor="accent3"/>
+          <w:sz w:val="21"/>
+          <w:szCs w:val="21"/>
+        </w:rPr>
+        <w:t>所属</w:t>
+      </w:r>
+      <w:r>
+        <w:rPr>
+          <w:rFonts w:hint="eastAsia"/>
+          <w:color w:val="9BBB59" w:themeColor="accent3"/>
+          <w:sz w:val="21"/>
+          <w:szCs w:val="21"/>
+        </w:rPr>
         <w:t>个人</w:t>
       </w:r>
       <w:r>
         <w:rPr>
           <w:rFonts w:hint="eastAsia"/>
+          <w:color w:val="9BBB59" w:themeColor="accent3"/>
+          <w:sz w:val="21"/>
+          <w:szCs w:val="21"/>
+        </w:rPr>
+        <w:t>id</w:t>
+      </w:r>
+      <w:r>
+        <w:rPr>
+          <w:color w:val="9BBB59" w:themeColor="accent3"/>
+          <w:sz w:val="21"/>
+          <w:szCs w:val="21"/>
+        </w:rPr>
+        <w:t>,</w:t>
+      </w:r>
+      <w:r>
+        <w:rPr>
+          <w:rFonts w:hint="eastAsia"/>
+          <w:color w:val="9BBB59" w:themeColor="accent3"/>
+          <w:sz w:val="21"/>
+          <w:szCs w:val="21"/>
+        </w:rPr>
+        <w:t>所属比赛</w:t>
+      </w:r>
+      <w:r>
+        <w:rPr>
+          <w:rFonts w:hint="eastAsia"/>
+          <w:color w:val="9BBB59" w:themeColor="accent3"/>
+          <w:sz w:val="21"/>
+          <w:szCs w:val="21"/>
+        </w:rPr>
+        <w:t>id</w:t>
+      </w:r>
+      <w:r>
+        <w:rPr>
+          <w:rFonts w:hint="eastAsia"/>
+          <w:sz w:val="21"/>
+          <w:szCs w:val="21"/>
+        </w:rPr>
+        <w:t>）</w:t>
+      </w:r>
+    </w:p>
+    <w:p>
+      <w:pPr>
+        <w:spacing w:line="220" w:lineRule="atLeast"/>
+        <w:rPr>
+          <w:sz w:val="21"/>
+          <w:szCs w:val="21"/>
+        </w:rPr>
+      </w:pPr>
+      <w:r>
+        <w:rPr>
+          <w:sz w:val="21"/>
+          <w:szCs w:val="21"/>
+        </w:rPr>
+        <w:tab/>
+      </w:r>
+      <w:r>
+        <w:rPr>
+          <w:rFonts w:hint="eastAsia"/>
+          <w:sz w:val="21"/>
+          <w:szCs w:val="21"/>
+        </w:rPr>
+        <w:t>团队</w:t>
+      </w:r>
+      <w:r>
+        <w:rPr>
+          <w:rFonts w:hint="eastAsia"/>
           <w:sz w:val="21"/>
           <w:szCs w:val="21"/>
         </w:rPr>
@@ -1308,7 +1418,7 @@
           <w:sz w:val="21"/>
           <w:szCs w:val="21"/>
         </w:rPr>
-        <w:t>所属</w:t>
+        <w:t>所属团队</w:t>
       </w:r>
       <w:r>
         <w:rPr>
@@ -1317,45 +1427,36 @@
           <w:sz w:val="21"/>
           <w:szCs w:val="21"/>
         </w:rPr>
-        <w:t>个人</w:t>
-      </w:r>
-      <w:r>
-        <w:rPr>
-          <w:rFonts w:hint="eastAsia"/>
+        <w:t>id</w:t>
+      </w:r>
+      <w:r>
+        <w:rPr>
           <w:color w:val="9BBB59" w:themeColor="accent3"/>
           <w:sz w:val="21"/>
           <w:szCs w:val="21"/>
         </w:rPr>
+        <w:t>,</w:t>
+      </w:r>
+      <w:r>
+        <w:rPr>
+          <w:rFonts w:hint="eastAsia"/>
+          <w:color w:val="9BBB59" w:themeColor="accent3"/>
+          <w:sz w:val="21"/>
+          <w:szCs w:val="21"/>
+        </w:rPr>
+        <w:t>所属比赛</w:t>
+      </w:r>
+      <w:r>
+        <w:rPr>
+          <w:rFonts w:hint="eastAsia"/>
+          <w:color w:val="9BBB59" w:themeColor="accent3"/>
+          <w:sz w:val="21"/>
+          <w:szCs w:val="21"/>
+        </w:rPr>
         <w:t>id</w:t>
       </w:r>
       <w:r>
         <w:rPr>
-          <w:color w:val="9BBB59" w:themeColor="accent3"/>
-          <w:sz w:val="21"/>
-          <w:szCs w:val="21"/>
-        </w:rPr>
-        <w:t>,</w:t>
-      </w:r>
-      <w:r>
-        <w:rPr>
-          <w:rFonts w:hint="eastAsia"/>
-          <w:color w:val="9BBB59" w:themeColor="accent3"/>
-          <w:sz w:val="21"/>
-          <w:szCs w:val="21"/>
-        </w:rPr>
-        <w:t>所属比赛</w:t>
-      </w:r>
-      <w:r>
-        <w:rPr>
-          <w:rFonts w:hint="eastAsia"/>
-          <w:color w:val="9BBB59" w:themeColor="accent3"/>
-          <w:sz w:val="21"/>
-          <w:szCs w:val="21"/>
-        </w:rPr>
-        <w:t>id</w:t>
-      </w:r>
-      <w:r>
-        <w:rPr>
           <w:rFonts w:hint="eastAsia"/>
           <w:sz w:val="21"/>
           <w:szCs w:val="21"/>
@@ -1367,92 +1468,6 @@
       <w:pPr>
         <w:spacing w:line="220" w:lineRule="atLeast"/>
         <w:rPr>
-          <w:rFonts w:hint="eastAsia"/>
-          <w:sz w:val="21"/>
-          <w:szCs w:val="21"/>
-        </w:rPr>
-      </w:pPr>
-      <w:r>
-        <w:rPr>
-          <w:sz w:val="21"/>
-          <w:szCs w:val="21"/>
-        </w:rPr>
-        <w:tab/>
-      </w:r>
-      <w:r>
-        <w:rPr>
-          <w:rFonts w:hint="eastAsia"/>
-          <w:sz w:val="21"/>
-          <w:szCs w:val="21"/>
-        </w:rPr>
-        <w:t>团队</w:t>
-      </w:r>
-      <w:r>
-        <w:rPr>
-          <w:rFonts w:hint="eastAsia"/>
-          <w:sz w:val="21"/>
-          <w:szCs w:val="21"/>
-        </w:rPr>
-        <w:t>比赛报名表（报名比赛中间表）（</w:t>
-      </w:r>
-      <w:r>
-        <w:rPr>
-          <w:rFonts w:hint="eastAsia"/>
-          <w:color w:val="9BBB59" w:themeColor="accent3"/>
-          <w:sz w:val="21"/>
-          <w:szCs w:val="21"/>
-        </w:rPr>
-        <w:t>所属团队</w:t>
-      </w:r>
-      <w:r>
-        <w:rPr>
-          <w:rFonts w:hint="eastAsia"/>
-          <w:color w:val="9BBB59" w:themeColor="accent3"/>
-          <w:sz w:val="21"/>
-          <w:szCs w:val="21"/>
-        </w:rPr>
-        <w:t>id</w:t>
-      </w:r>
-      <w:r>
-        <w:rPr>
-          <w:color w:val="9BBB59" w:themeColor="accent3"/>
-          <w:sz w:val="21"/>
-          <w:szCs w:val="21"/>
-        </w:rPr>
-        <w:t>,</w:t>
-      </w:r>
-      <w:r>
-        <w:rPr>
-          <w:rFonts w:hint="eastAsia"/>
-          <w:color w:val="9BBB59" w:themeColor="accent3"/>
-          <w:sz w:val="21"/>
-          <w:szCs w:val="21"/>
-        </w:rPr>
-        <w:t>所属比赛</w:t>
-      </w:r>
-      <w:r>
-        <w:rPr>
-          <w:rFonts w:hint="eastAsia"/>
-          <w:color w:val="9BBB59" w:themeColor="accent3"/>
-          <w:sz w:val="21"/>
-          <w:szCs w:val="21"/>
-        </w:rPr>
-        <w:t>id</w:t>
-      </w:r>
-      <w:r>
-        <w:rPr>
-          <w:rFonts w:hint="eastAsia"/>
-          <w:sz w:val="21"/>
-          <w:szCs w:val="21"/>
-        </w:rPr>
-        <w:t>）</w:t>
-      </w:r>
-    </w:p>
-    <w:p>
-      <w:pPr>
-        <w:spacing w:line="220" w:lineRule="atLeast"/>
-        <w:rPr>
-          <w:rFonts w:hint="eastAsia"/>
           <w:sz w:val="21"/>
           <w:szCs w:val="21"/>
         </w:rPr>
@@ -1462,10 +1477,10 @@
           <w:noProof/>
         </w:rPr>
         <w:drawing>
-          <wp:inline distT="0" distB="0" distL="0" distR="0" wp14:anchorId="2B9443DA" wp14:editId="18EF6FE3">
-            <wp:extent cx="5274310" cy="2694940"/>
+          <wp:inline distT="0" distB="0" distL="0" distR="0" wp14:anchorId="3458ED26" wp14:editId="7E766D75">
+            <wp:extent cx="5274310" cy="2806065"/>
             <wp:effectExtent l="0" t="0" r="2540" b="0"/>
-            <wp:docPr id="3" name="图片 3"/>
+            <wp:docPr id="6" name="图片 6"/>
             <wp:cNvGraphicFramePr>
               <a:graphicFrameLocks xmlns:a="http://schemas.openxmlformats.org/drawingml/2006/main" noChangeAspect="1"/>
             </wp:cNvGraphicFramePr>
@@ -1485,7 +1500,7 @@
                   <pic:spPr>
                     <a:xfrm>
                       <a:off x="0" y="0"/>
-                      <a:ext cx="5274310" cy="2694940"/>
+                      <a:ext cx="5274310" cy="2806065"/>
                     </a:xfrm>
                     <a:prstGeom prst="rect">
                       <a:avLst/>
@@ -2105,7 +2120,6 @@
       <w:pPr>
         <w:spacing w:line="220" w:lineRule="atLeast"/>
         <w:rPr>
-          <w:rFonts w:hint="eastAsia"/>
           <w:color w:val="000000" w:themeColor="text1"/>
           <w:sz w:val="21"/>
           <w:szCs w:val="21"/>
@@ -2139,8 +2153,6 @@
         </w:rPr>
         <w:t>团队</w:t>
       </w:r>
-      <w:bookmarkStart w:id="0" w:name="_GoBack"/>
-      <w:bookmarkEnd w:id="0"/>
       <w:r>
         <w:rPr>
           <w:rFonts w:hint="eastAsia"/>
@@ -2155,7 +2167,6 @@
       <w:pPr>
         <w:spacing w:line="220" w:lineRule="atLeast"/>
         <w:rPr>
-          <w:rFonts w:hint="eastAsia"/>
           <w:sz w:val="28"/>
           <w:szCs w:val="28"/>
         </w:rPr>
